--- a/Training Materials/8. PostgreSQL/1. Querying Data from PostgreSQL/Hands On Assignments/1. Hands On Exercises - PostgreSQL Basic Queries.docx
+++ b/Training Materials/8. PostgreSQL/1. Querying Data from PostgreSQL/Hands On Assignments/1. Hands On Exercises - PostgreSQL Basic Queries.docx
@@ -1,6 +1,6 @@
 
 <file path=word/document.xml><?xml version="1.0" encoding="utf-8"?>
-<w:document xmlns:wpc="http://schemas.microsoft.com/office/word/2010/wordprocessingCanvas" xmlns:cx="http://schemas.microsoft.com/office/drawing/2014/chartex" xmlns:cx1="http://schemas.microsoft.com/office/drawing/2015/9/8/chartex" xmlns:cx2="http://schemas.microsoft.com/office/drawing/2015/10/21/chartex" xmlns:cx3="http://schemas.microsoft.com/office/drawing/2016/5/9/chartex" xmlns:cx4="http://schemas.microsoft.com/office/drawing/2016/5/10/chartex" xmlns:cx5="http://schemas.microsoft.com/office/drawing/2016/5/11/chartex" xmlns:cx6="http://schemas.microsoft.com/office/drawing/2016/5/12/chartex" xmlns:cx7="http://schemas.microsoft.com/office/drawing/2016/5/13/chartex" xmlns:cx8="http://schemas.microsoft.com/office/drawing/2016/5/14/chartex" xmlns:mc="http://schemas.openxmlformats.org/markup-compatibility/2006" xmlns:aink="http://schemas.microsoft.com/office/drawing/2016/ink" xmlns:am3d="http://schemas.microsoft.com/office/drawing/2017/model3d" xmlns:o="urn:schemas-microsoft-com:office:office" xmlns:oel="http://schemas.microsoft.com/office/2019/extlst" xmlns:r="http://schemas.openxmlformats.org/officeDocument/2006/relationships" xmlns:m="http://schemas.openxmlformats.org/officeDocument/2006/math" xmlns:v="urn:schemas-microsoft-com:vml" xmlns:wp14="http://schemas.microsoft.com/office/word/2010/wordprocessingDrawing" xmlns:wp="http://schemas.openxmlformats.org/drawingml/2006/wordprocessingDrawing" xmlns:w10="urn:schemas-microsoft-com:office:word" xmlns:w="http://schemas.openxmlformats.org/wordprocessingml/2006/main" xmlns:w14="http://schemas.microsoft.com/office/word/2010/wordml" xmlns:w15="http://schemas.microsoft.com/office/word/2012/wordml" xmlns:w16cex="http://schemas.microsoft.com/office/word/2018/wordml/cex" xmlns:w16cid="http://schemas.microsoft.com/office/word/2016/wordml/cid" xmlns:w16="http://schemas.microsoft.com/office/word/2018/wordml" xmlns:w16sdtdh="http://schemas.microsoft.com/office/word/2020/wordml/sdtdatahash" xmlns:w16se="http://schemas.microsoft.com/office/word/2015/wordml/symex" xmlns:wpg="http://schemas.microsoft.com/office/word/2010/wordprocessingGroup" xmlns:wpi="http://schemas.microsoft.com/office/word/2010/wordprocessingInk" xmlns:wne="http://schemas.microsoft.com/office/word/2006/wordml" xmlns:wps="http://schemas.microsoft.com/office/word/2010/wordprocessingShape" mc:Ignorable="w14 w15 w16se w16cid w16 w16cex w16sdtdh wp14">
+<w:document xmlns:wpc="http://schemas.microsoft.com/office/word/2010/wordprocessingCanvas" xmlns:cx="http://schemas.microsoft.com/office/drawing/2014/chartex" xmlns:cx1="http://schemas.microsoft.com/office/drawing/2015/9/8/chartex" xmlns:cx2="http://schemas.microsoft.com/office/drawing/2015/10/21/chartex" xmlns:cx3="http://schemas.microsoft.com/office/drawing/2016/5/9/chartex" xmlns:cx4="http://schemas.microsoft.com/office/drawing/2016/5/10/chartex" xmlns:cx5="http://schemas.microsoft.com/office/drawing/2016/5/11/chartex" xmlns:cx6="http://schemas.microsoft.com/office/drawing/2016/5/12/chartex" xmlns:cx7="http://schemas.microsoft.com/office/drawing/2016/5/13/chartex" xmlns:cx8="http://schemas.microsoft.com/office/drawing/2016/5/14/chartex" xmlns:mc="http://schemas.openxmlformats.org/markup-compatibility/2006" xmlns:aink="http://schemas.microsoft.com/office/drawing/2016/ink" xmlns:am3d="http://schemas.microsoft.com/office/drawing/2017/model3d" xmlns:o="urn:schemas-microsoft-com:office:office" xmlns:oel="http://schemas.microsoft.com/office/2019/extlst" xmlns:r="http://schemas.openxmlformats.org/officeDocument/2006/relationships" xmlns:m="http://schemas.openxmlformats.org/officeDocument/2006/math" xmlns:v="urn:schemas-microsoft-com:vml" xmlns:wp14="http://schemas.microsoft.com/office/word/2010/wordprocessingDrawing" xmlns:wp="http://schemas.openxmlformats.org/drawingml/2006/wordprocessingDrawing" xmlns:w10="urn:schemas-microsoft-com:office:word" xmlns:w="http://schemas.openxmlformats.org/wordprocessingml/2006/main" xmlns:w14="http://schemas.microsoft.com/office/word/2010/wordml" xmlns:w15="http://schemas.microsoft.com/office/word/2012/wordml" xmlns:w16cex="http://schemas.microsoft.com/office/word/2018/wordml/cex" xmlns:w16cid="http://schemas.microsoft.com/office/word/2016/wordml/cid" xmlns:w16="http://schemas.microsoft.com/office/word/2018/wordml" xmlns:w16sdtdh="http://schemas.microsoft.com/office/word/2020/wordml/sdtdatahash" xmlns:w16se="http://schemas.microsoft.com/office/word/2015/wordml/symex" xmlns:wpg="http://schemas.microsoft.com/office/word/2010/wordprocessingGroup" xmlns:wpi="http://schemas.microsoft.com/office/word/2010/wordprocessingInk" xmlns:wne="http://schemas.microsoft.com/office/word/2006/wordml" xmlns:wps="http://schemas.microsoft.com/office/word/2010/wordprocessingShape" xmlns:a="http://schemas.openxmlformats.org/drawingml/2006/main" xmlns:pic="http://schemas.openxmlformats.org/drawingml/2006/picture" mc:Ignorable="w14 w15 w16se w16cid w16 w16cex w16sdtdh wp14">
   <w:body>
     <w:p>
       <w:pPr>
@@ -15,7 +15,21 @@
           <w:sz w:val="40"/>
           <w:szCs w:val="40"/>
         </w:rPr>
-        <w:t>Hands On Exercises - PostgreSQL Queries</w:t>
+        <w:t xml:space="preserve">Hands On Exercises - PostgreSQL </w:t>
+      </w:r>
+      <w:r>
+        <w:rPr>
+          <w:sz w:val="40"/>
+          <w:szCs w:val="40"/>
+        </w:rPr>
+        <w:t xml:space="preserve">Basic </w:t>
+      </w:r>
+      <w:r>
+        <w:rPr>
+          <w:sz w:val="40"/>
+          <w:szCs w:val="40"/>
+        </w:rPr>
+        <w:t>Queries</w:t>
       </w:r>
     </w:p>
     <w:p>
@@ -167,6 +181,25 @@
     </w:p>
     <w:p>
       <w:pPr>
+        <w:numPr>
+          <w:ilvl w:val="0"/>
+          <w:numId w:val="1"/>
+        </w:numPr>
+        <w:rPr>
+          <w:sz w:val="40"/>
+          <w:szCs w:val="40"/>
+        </w:rPr>
+      </w:pPr>
+      <w:r>
+        <w:rPr>
+          <w:sz w:val="40"/>
+          <w:szCs w:val="40"/>
+        </w:rPr>
+        <w:t>Name the script “basic_queries.sql”</w:t>
+      </w:r>
+    </w:p>
+    <w:p>
+      <w:pPr>
         <w:rPr>
           <w:sz w:val="40"/>
           <w:szCs w:val="40"/>
@@ -1473,7 +1506,7 @@
     <w:p/>
     <w:sectPr>
       <w:footerReference w:type="default" r:id="rId34"/>
-      <w:pgSz w:w="11906" w:h="16838"/>
+      <w:pgSz w:w="11906" w:h="16838" w:orient="portrait"/>
       <w:pgMar w:top="1440" w:right="1800" w:bottom="1440" w:left="1800" w:header="720" w:footer="720" w:gutter="0"/>
       <w:cols w:space="720"/>
       <w:docGrid w:linePitch="360"/>
@@ -1502,7 +1535,7 @@
 </file>
 
 <file path=word/footer1.xml><?xml version="1.0" encoding="utf-8"?>
-<w:ftr xmlns:wpc="http://schemas.microsoft.com/office/word/2010/wordprocessingCanvas" xmlns:cx="http://schemas.microsoft.com/office/drawing/2014/chartex" xmlns:cx1="http://schemas.microsoft.com/office/drawing/2015/9/8/chartex" xmlns:cx2="http://schemas.microsoft.com/office/drawing/2015/10/21/chartex" xmlns:cx3="http://schemas.microsoft.com/office/drawing/2016/5/9/chartex" xmlns:cx4="http://schemas.microsoft.com/office/drawing/2016/5/10/chartex" xmlns:cx5="http://schemas.microsoft.com/office/drawing/2016/5/11/chartex" xmlns:cx6="http://schemas.microsoft.com/office/drawing/2016/5/12/chartex" xmlns:cx7="http://schemas.microsoft.com/office/drawing/2016/5/13/chartex" xmlns:cx8="http://schemas.microsoft.com/office/drawing/2016/5/14/chartex" xmlns:mc="http://schemas.openxmlformats.org/markup-compatibility/2006" xmlns:aink="http://schemas.microsoft.com/office/drawing/2016/ink" xmlns:am3d="http://schemas.microsoft.com/office/drawing/2017/model3d" xmlns:o="urn:schemas-microsoft-com:office:office" xmlns:oel="http://schemas.microsoft.com/office/2019/extlst" xmlns:r="http://schemas.openxmlformats.org/officeDocument/2006/relationships" xmlns:m="http://schemas.openxmlformats.org/officeDocument/2006/math" xmlns:v="urn:schemas-microsoft-com:vml" xmlns:wp14="http://schemas.microsoft.com/office/word/2010/wordprocessingDrawing" xmlns:wp="http://schemas.openxmlformats.org/drawingml/2006/wordprocessingDrawing" xmlns:w10="urn:schemas-microsoft-com:office:word" xmlns:w="http://schemas.openxmlformats.org/wordprocessingml/2006/main" xmlns:w14="http://schemas.microsoft.com/office/word/2010/wordml" xmlns:w15="http://schemas.microsoft.com/office/word/2012/wordml" xmlns:w16cex="http://schemas.microsoft.com/office/word/2018/wordml/cex" xmlns:w16cid="http://schemas.microsoft.com/office/word/2016/wordml/cid" xmlns:w16="http://schemas.microsoft.com/office/word/2018/wordml" xmlns:w16sdtdh="http://schemas.microsoft.com/office/word/2020/wordml/sdtdatahash" xmlns:w16se="http://schemas.microsoft.com/office/word/2015/wordml/symex" xmlns:wpg="http://schemas.microsoft.com/office/word/2010/wordprocessingGroup" xmlns:wpi="http://schemas.microsoft.com/office/word/2010/wordprocessingInk" xmlns:wne="http://schemas.microsoft.com/office/word/2006/wordml" xmlns:wps="http://schemas.microsoft.com/office/word/2010/wordprocessingShape" mc:Ignorable="w14 w15 w16se w16cid w16 w16cex w16sdtdh wp14">
+<w:ftr xmlns:wpc="http://schemas.microsoft.com/office/word/2010/wordprocessingCanvas" xmlns:cx="http://schemas.microsoft.com/office/drawing/2014/chartex" xmlns:cx1="http://schemas.microsoft.com/office/drawing/2015/9/8/chartex" xmlns:cx2="http://schemas.microsoft.com/office/drawing/2015/10/21/chartex" xmlns:cx3="http://schemas.microsoft.com/office/drawing/2016/5/9/chartex" xmlns:cx4="http://schemas.microsoft.com/office/drawing/2016/5/10/chartex" xmlns:cx5="http://schemas.microsoft.com/office/drawing/2016/5/11/chartex" xmlns:cx6="http://schemas.microsoft.com/office/drawing/2016/5/12/chartex" xmlns:cx7="http://schemas.microsoft.com/office/drawing/2016/5/13/chartex" xmlns:cx8="http://schemas.microsoft.com/office/drawing/2016/5/14/chartex" xmlns:mc="http://schemas.openxmlformats.org/markup-compatibility/2006" xmlns:aink="http://schemas.microsoft.com/office/drawing/2016/ink" xmlns:am3d="http://schemas.microsoft.com/office/drawing/2017/model3d" xmlns:o="urn:schemas-microsoft-com:office:office" xmlns:oel="http://schemas.microsoft.com/office/2019/extlst" xmlns:r="http://schemas.openxmlformats.org/officeDocument/2006/relationships" xmlns:m="http://schemas.openxmlformats.org/officeDocument/2006/math" xmlns:v="urn:schemas-microsoft-com:vml" xmlns:wp14="http://schemas.microsoft.com/office/word/2010/wordprocessingDrawing" xmlns:wp="http://schemas.openxmlformats.org/drawingml/2006/wordprocessingDrawing" xmlns:w10="urn:schemas-microsoft-com:office:word" xmlns:w="http://schemas.openxmlformats.org/wordprocessingml/2006/main" xmlns:w14="http://schemas.microsoft.com/office/word/2010/wordml" xmlns:w15="http://schemas.microsoft.com/office/word/2012/wordml" xmlns:w16cex="http://schemas.microsoft.com/office/word/2018/wordml/cex" xmlns:w16cid="http://schemas.microsoft.com/office/word/2016/wordml/cid" xmlns:w16="http://schemas.microsoft.com/office/word/2018/wordml" xmlns:w16sdtdh="http://schemas.microsoft.com/office/word/2020/wordml/sdtdatahash" xmlns:w16se="http://schemas.microsoft.com/office/word/2015/wordml/symex" xmlns:wpg="http://schemas.microsoft.com/office/word/2010/wordprocessingGroup" xmlns:wpi="http://schemas.microsoft.com/office/word/2010/wordprocessingInk" xmlns:wne="http://schemas.microsoft.com/office/word/2006/wordml" xmlns:wps="http://schemas.microsoft.com/office/word/2010/wordprocessingShape" xmlns:a="http://schemas.openxmlformats.org/drawingml/2006/main" xmlns:a14="http://schemas.microsoft.com/office/drawing/2010/main" mc:Ignorable="w14 w15 w16se w16cid w16 w16cex w16sdtdh wp14">
   <w:p>
     <w:pPr>
       <w:pStyle w:val="Footer"/>
@@ -1609,11 +1642,11 @@
         </mc:Choice>
         <mc:Fallback>
           <w:pict>
-            <v:shapetype w14:anchorId="56508352" id="_x0000_t202" coordsize="21600,21600" o:spt="202" path="m,l,21600r21600,l21600,xe">
+            <v:shapetype id="_x0000_t202" coordsize="21600,21600" o:spt="202" path="m,l,21600r21600,l21600,xe" w14:anchorId="56508352">
               <v:stroke joinstyle="miter"/>
               <v:path gradientshapeok="t" o:connecttype="rect"/>
             </v:shapetype>
-            <v:shape id="Text Box 1" o:spid="_x0000_s1026" type="#_x0000_t202" style="position:absolute;margin-left:92.8pt;margin-top:0;width:2in;height:2in;z-index:251659264;visibility:visible;mso-wrap-style:none;mso-wrap-distance-left:9pt;mso-wrap-distance-top:0;mso-wrap-distance-right:9pt;mso-wrap-distance-bottom:0;mso-position-horizontal:right;mso-position-horizontal-relative:margin;mso-position-vertical:absolute;mso-position-vertical-relative:text;v-text-anchor:top" o:gfxdata="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" filled="f" fillcolor="white [3201]" stroked="f" strokeweight=".5pt">
+            <v:shape id="Text Box 1" style="position:absolute;margin-left:92.8pt;margin-top:0;width:2in;height:2in;z-index:251659264;visibility:visible;mso-wrap-style:none;mso-wrap-distance-left:9pt;mso-wrap-distance-top:0;mso-wrap-distance-right:9pt;mso-wrap-distance-bottom:0;mso-position-horizontal:right;mso-position-horizontal-relative:margin;mso-position-vertical:absolute;mso-position-vertical-relative:text;v-text-anchor:top" o:spid="_x0000_s1026" filled="f" fillcolor="white [3201]" stroked="f" strokeweight=".5pt" type="#_x0000_t202" o:gfxdata="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">
               <v:textbox style="mso-fit-shape-to-text:t" inset="0,0,0,0">
                 <w:txbxContent>
                   <w:p>
@@ -1692,7 +1725,7 @@
   <w:docDefaults>
     <w:rPrDefault>
       <w:rPr>
-        <w:rFonts w:asciiTheme="minorHAnsi" w:eastAsiaTheme="minorEastAsia" w:hAnsiTheme="minorHAnsi" w:cstheme="minorBidi"/>
+        <w:rFonts w:asciiTheme="minorHAnsi" w:hAnsiTheme="minorHAnsi" w:eastAsiaTheme="minorEastAsia" w:cstheme="minorBidi"/>
         <w:lang w:val="en-US" w:eastAsia="en-US" w:bidi="ar-SA"/>
       </w:rPr>
     </w:rPrDefault>
@@ -1715,13 +1748,13 @@
     <w:lsdException w:name="Subtitle" w:qFormat="1"/>
     <w:lsdException w:name="Strong" w:qFormat="1"/>
     <w:lsdException w:name="Emphasis" w:qFormat="1"/>
-    <w:lsdException w:name="HTML Top of Form" w:semiHidden="1" w:uiPriority="99" w:unhideWhenUsed="1"/>
-    <w:lsdException w:name="HTML Bottom of Form" w:semiHidden="1" w:uiPriority="99" w:unhideWhenUsed="1"/>
+    <w:lsdException w:name="HTML Top of Form" w:uiPriority="99" w:semiHidden="1" w:unhideWhenUsed="1"/>
+    <w:lsdException w:name="HTML Bottom of Form" w:uiPriority="99" w:semiHidden="1" w:unhideWhenUsed="1"/>
     <w:lsdException w:name="Normal Table" w:semiHidden="1" w:unhideWhenUsed="1"/>
-    <w:lsdException w:name="No List" w:semiHidden="1" w:uiPriority="99" w:unhideWhenUsed="1"/>
-    <w:lsdException w:name="Outline List 1" w:semiHidden="1" w:uiPriority="99" w:unhideWhenUsed="1"/>
-    <w:lsdException w:name="Outline List 2" w:semiHidden="1" w:uiPriority="99" w:unhideWhenUsed="1"/>
-    <w:lsdException w:name="Outline List 3" w:semiHidden="1" w:uiPriority="99" w:unhideWhenUsed="1"/>
+    <w:lsdException w:name="No List" w:uiPriority="99" w:semiHidden="1" w:unhideWhenUsed="1"/>
+    <w:lsdException w:name="Outline List 1" w:uiPriority="99" w:semiHidden="1" w:unhideWhenUsed="1"/>
+    <w:lsdException w:name="Outline List 2" w:uiPriority="99" w:semiHidden="1" w:unhideWhenUsed="1"/>
+    <w:lsdException w:name="Outline List 3" w:uiPriority="99" w:semiHidden="1" w:unhideWhenUsed="1"/>
     <w:lsdException w:name="Table Simple 1" w:semiHidden="1" w:unhideWhenUsed="1"/>
     <w:lsdException w:name="Table Simple 2" w:semiHidden="1" w:unhideWhenUsed="1"/>
     <w:lsdException w:name="Table Simple 3" w:semiHidden="1" w:unhideWhenUsed="1"/>
@@ -1765,8 +1798,8 @@
     <w:lsdException w:name="Table Web 2" w:semiHidden="1" w:unhideWhenUsed="1"/>
     <w:lsdException w:name="Table Web 3" w:semiHidden="1" w:unhideWhenUsed="1"/>
     <w:lsdException w:name="Table Theme" w:semiHidden="1" w:unhideWhenUsed="1"/>
-    <w:lsdException w:name="Placeholder Text" w:semiHidden="1" w:uiPriority="99" w:unhideWhenUsed="1"/>
-    <w:lsdException w:name="No Spacing" w:semiHidden="1" w:uiPriority="99" w:unhideWhenUsed="1"/>
+    <w:lsdException w:name="Placeholder Text" w:uiPriority="99" w:semiHidden="1" w:unhideWhenUsed="1"/>
+    <w:lsdException w:name="No Spacing" w:uiPriority="99" w:semiHidden="1" w:unhideWhenUsed="1"/>
     <w:lsdException w:name="Light Shading" w:uiPriority="60"/>
     <w:lsdException w:name="Light List" w:uiPriority="61"/>
     <w:lsdException w:name="Light Grid" w:uiPriority="62"/>
@@ -1787,10 +1820,10 @@
     <w:lsdException w:name="Medium Shading 1 Accent 1" w:uiPriority="63"/>
     <w:lsdException w:name="Medium Shading 2 Accent 1" w:uiPriority="64"/>
     <w:lsdException w:name="Medium List 1 Accent 1" w:uiPriority="65"/>
-    <w:lsdException w:name="Revision" w:semiHidden="1" w:uiPriority="99" w:unhideWhenUsed="1"/>
-    <w:lsdException w:name="List Paragraph" w:semiHidden="1" w:uiPriority="99" w:unhideWhenUsed="1"/>
-    <w:lsdException w:name="Quote" w:semiHidden="1" w:uiPriority="99" w:unhideWhenUsed="1"/>
-    <w:lsdException w:name="Intense Quote" w:semiHidden="1" w:uiPriority="99" w:unhideWhenUsed="1"/>
+    <w:lsdException w:name="Revision" w:uiPriority="99" w:semiHidden="1" w:unhideWhenUsed="1"/>
+    <w:lsdException w:name="List Paragraph" w:uiPriority="99" w:semiHidden="1" w:unhideWhenUsed="1"/>
+    <w:lsdException w:name="Quote" w:uiPriority="99" w:semiHidden="1" w:unhideWhenUsed="1"/>
+    <w:lsdException w:name="Intense Quote" w:uiPriority="99" w:semiHidden="1" w:unhideWhenUsed="1"/>
     <w:lsdException w:name="Medium List 2 Accent 1" w:uiPriority="66"/>
     <w:lsdException w:name="Medium Grid 1 Accent 1" w:uiPriority="67"/>
     <w:lsdException w:name="Medium Grid 2 Accent 1" w:uiPriority="68"/>
@@ -1874,8 +1907,8 @@
     <w:lsdException w:name="Subtle Reference" w:uiPriority="31" w:qFormat="1"/>
     <w:lsdException w:name="Intense Reference" w:uiPriority="32" w:qFormat="1"/>
     <w:lsdException w:name="Book Title" w:uiPriority="33" w:qFormat="1"/>
-    <w:lsdException w:name="Bibliography" w:semiHidden="1" w:uiPriority="37" w:unhideWhenUsed="1"/>
-    <w:lsdException w:name="TOC Heading" w:semiHidden="1" w:uiPriority="39" w:unhideWhenUsed="1" w:qFormat="1"/>
+    <w:lsdException w:name="Bibliography" w:uiPriority="37" w:semiHidden="1" w:unhideWhenUsed="1"/>
+    <w:lsdException w:name="TOC Heading" w:uiPriority="39" w:semiHidden="1" w:unhideWhenUsed="1" w:qFormat="1"/>
     <w:lsdException w:name="Plain Table 1" w:uiPriority="41"/>
     <w:lsdException w:name="Plain Table 2" w:uiPriority="42"/>
     <w:lsdException w:name="Plain Table 3" w:uiPriority="43"/>
@@ -1980,26 +2013,26 @@
     <w:lsdException w:name="List Table 5 Dark Accent 6" w:uiPriority="50"/>
     <w:lsdException w:name="List Table 6 Colorful Accent 6" w:uiPriority="51"/>
     <w:lsdException w:name="List Table 7 Colorful Accent 6" w:uiPriority="52"/>
-    <w:lsdException w:name="Mention" w:semiHidden="1" w:uiPriority="99" w:unhideWhenUsed="1"/>
-    <w:lsdException w:name="Smart Hyperlink" w:semiHidden="1" w:uiPriority="99" w:unhideWhenUsed="1"/>
-    <w:lsdException w:name="Hashtag" w:semiHidden="1" w:uiPriority="99" w:unhideWhenUsed="1"/>
-    <w:lsdException w:name="Unresolved Mention" w:semiHidden="1" w:uiPriority="99" w:unhideWhenUsed="1"/>
-    <w:lsdException w:name="Smart Link" w:semiHidden="1" w:uiPriority="99" w:unhideWhenUsed="1"/>
+    <w:lsdException w:name="Mention" w:uiPriority="99" w:semiHidden="1" w:unhideWhenUsed="1"/>
+    <w:lsdException w:name="Smart Hyperlink" w:uiPriority="99" w:semiHidden="1" w:unhideWhenUsed="1"/>
+    <w:lsdException w:name="Hashtag" w:uiPriority="99" w:semiHidden="1" w:unhideWhenUsed="1"/>
+    <w:lsdException w:name="Unresolved Mention" w:uiPriority="99" w:semiHidden="1" w:unhideWhenUsed="1"/>
+    <w:lsdException w:name="Smart Link" w:uiPriority="99" w:semiHidden="1" w:unhideWhenUsed="1"/>
   </w:latentStyles>
-  <w:style w:type="paragraph" w:default="1" w:styleId="Normal">
+  <w:style w:type="paragraph" w:styleId="Normal" w:default="1">
     <w:name w:val="Normal"/>
     <w:qFormat/>
     <w:rPr>
       <w:lang w:eastAsia="zh-CN"/>
     </w:rPr>
   </w:style>
-  <w:style w:type="character" w:default="1" w:styleId="DefaultParagraphFont">
+  <w:style w:type="character" w:styleId="DefaultParagraphFont" w:default="1">
     <w:name w:val="Default Paragraph Font"/>
     <w:uiPriority w:val="1"/>
     <w:semiHidden/>
     <w:unhideWhenUsed/>
   </w:style>
-  <w:style w:type="table" w:default="1" w:styleId="TableNormal">
+  <w:style w:type="table" w:styleId="TableNormal" w:default="1">
     <w:name w:val="Normal Table"/>
     <w:uiPriority w:val="99"/>
     <w:semiHidden/>
@@ -2014,7 +2047,7 @@
       </w:tblCellMar>
     </w:tblPr>
   </w:style>
-  <w:style w:type="numbering" w:default="1" w:styleId="NoList">
+  <w:style w:type="numbering" w:styleId="NoList" w:default="1">
     <w:name w:val="No List"/>
     <w:uiPriority w:val="99"/>
     <w:semiHidden/>
